--- a/analysis/templates/preprint-template.docx
+++ b/analysis/templates/preprint-template.docx
@@ -1,6 +1,6 @@
 
 <file path=word/document.xml><?xml version="1.0" encoding="utf-8"?>
-<w:document xmlns:wpc="http://schemas.microsoft.com/office/word/2010/wordprocessingCanvas" xmlns:cx="http://schemas.microsoft.com/office/drawing/2014/chartex" xmlns:cx1="http://schemas.microsoft.com/office/drawing/2015/9/8/chartex" xmlns:cx2="http://schemas.microsoft.com/office/drawing/2015/10/21/chartex" xmlns:cx3="http://schemas.microsoft.com/office/drawing/2016/5/9/chartex" xmlns:cx4="http://schemas.microsoft.com/office/drawing/2016/5/10/chartex" xmlns:cx5="http://schemas.microsoft.com/office/drawing/2016/5/11/chartex" xmlns:cx6="http://schemas.microsoft.com/office/drawing/2016/5/12/chartex" xmlns:cx7="http://schemas.microsoft.com/office/drawing/2016/5/13/chartex" xmlns:cx8="http://schemas.microsoft.com/office/drawing/2016/5/14/chartex" xmlns:mc="http://schemas.openxmlformats.org/markup-compatibility/2006" xmlns:aink="http://schemas.microsoft.com/office/drawing/2016/ink" xmlns:am3d="http://schemas.microsoft.com/office/drawing/2017/model3d" xmlns:o="urn:schemas-microsoft-com:office:office" xmlns:r="http://schemas.openxmlformats.org/officeDocument/2006/relationships" xmlns:m="http://schemas.openxmlformats.org/officeDocument/2006/math" xmlns:v="urn:schemas-microsoft-com:vml" xmlns:wp14="http://schemas.microsoft.com/office/word/2010/wordprocessingDrawing" xmlns:wp="http://schemas.openxmlformats.org/drawingml/2006/wordprocessingDrawing" xmlns:w10="urn:schemas-microsoft-com:office:word" xmlns:w="http://schemas.openxmlformats.org/wordprocessingml/2006/main" xmlns:w14="http://schemas.microsoft.com/office/word/2010/wordml" xmlns:w15="http://schemas.microsoft.com/office/word/2012/wordml" xmlns:w16cex="http://schemas.microsoft.com/office/word/2018/wordml/cex" xmlns:w16cid="http://schemas.microsoft.com/office/word/2016/wordml/cid" xmlns:w16="http://schemas.microsoft.com/office/word/2018/wordml" xmlns:w16sdtdh="http://schemas.microsoft.com/office/word/2020/wordml/sdtdatahash" xmlns:w16se="http://schemas.microsoft.com/office/word/2015/wordml/symex" xmlns:wpg="http://schemas.microsoft.com/office/word/2010/wordprocessingGroup" xmlns:wpi="http://schemas.microsoft.com/office/word/2010/wordprocessingInk" xmlns:wne="http://schemas.microsoft.com/office/word/2006/wordml" xmlns:wps="http://schemas.microsoft.com/office/word/2010/wordprocessingShape" mc:Ignorable="w14 w15 w16se w16cid w16 w16cex w16sdtdh wp14">
+<w:document xmlns:wpc="http://schemas.microsoft.com/office/word/2010/wordprocessingCanvas" xmlns:cx="http://schemas.microsoft.com/office/drawing/2014/chartex" xmlns:cx1="http://schemas.microsoft.com/office/drawing/2015/9/8/chartex" xmlns:cx2="http://schemas.microsoft.com/office/drawing/2015/10/21/chartex" xmlns:cx3="http://schemas.microsoft.com/office/drawing/2016/5/9/chartex" xmlns:cx4="http://schemas.microsoft.com/office/drawing/2016/5/10/chartex" xmlns:cx5="http://schemas.microsoft.com/office/drawing/2016/5/11/chartex" xmlns:cx6="http://schemas.microsoft.com/office/drawing/2016/5/12/chartex" xmlns:cx7="http://schemas.microsoft.com/office/drawing/2016/5/13/chartex" xmlns:cx8="http://schemas.microsoft.com/office/drawing/2016/5/14/chartex" xmlns:mc="http://schemas.openxmlformats.org/markup-compatibility/2006" xmlns:aink="http://schemas.microsoft.com/office/drawing/2016/ink" xmlns:am3d="http://schemas.microsoft.com/office/drawing/2017/model3d" xmlns:o="urn:schemas-microsoft-com:office:office" xmlns:oel="http://schemas.microsoft.com/office/2019/extlst" xmlns:r="http://schemas.openxmlformats.org/officeDocument/2006/relationships" xmlns:m="http://schemas.openxmlformats.org/officeDocument/2006/math" xmlns:v="urn:schemas-microsoft-com:vml" xmlns:wp14="http://schemas.microsoft.com/office/word/2010/wordprocessingDrawing" xmlns:wp="http://schemas.openxmlformats.org/drawingml/2006/wordprocessingDrawing" xmlns:w10="urn:schemas-microsoft-com:office:word" xmlns:w="http://schemas.openxmlformats.org/wordprocessingml/2006/main" xmlns:w14="http://schemas.microsoft.com/office/word/2010/wordml" xmlns:w15="http://schemas.microsoft.com/office/word/2012/wordml" xmlns:w16cex="http://schemas.microsoft.com/office/word/2018/wordml/cex" xmlns:w16cid="http://schemas.microsoft.com/office/word/2016/wordml/cid" xmlns:w16="http://schemas.microsoft.com/office/word/2018/wordml" xmlns:w16sdtdh="http://schemas.microsoft.com/office/word/2020/wordml/sdtdatahash" xmlns:w16se="http://schemas.microsoft.com/office/word/2015/wordml/symex" xmlns:wpg="http://schemas.microsoft.com/office/word/2010/wordprocessingGroup" xmlns:wpi="http://schemas.microsoft.com/office/word/2010/wordprocessingInk" xmlns:wne="http://schemas.microsoft.com/office/word/2006/wordml" xmlns:wps="http://schemas.microsoft.com/office/word/2010/wordprocessingShape" mc:Ignorable="w14 w15 w16se w16cid w16 w16cex w16sdtdh wp14">
   <w:body>
     <w:p>
       <w:pPr>
@@ -257,6 +257,162 @@
           <w:t>hyperlink</w:t>
         </w:r>
       </w:hyperlink>
+    </w:p>
+    <w:p>
+      <w:pPr>
+        <w:pStyle w:val="Caption"/>
+      </w:pPr>
+      <w:r>
+        <w:lastRenderedPageBreak/>
+        <w:t xml:space="preserve">Table </w:t>
+      </w:r>
+      <w:r>
+        <w:fldChar w:fldCharType="begin"/>
+      </w:r>
+      <w:r>
+        <w:instrText xml:space="preserve"> SEQ Table \* ARABIC </w:instrText>
+      </w:r>
+      <w:r>
+        <w:fldChar w:fldCharType="separate"/>
+      </w:r>
+      <w:r>
+        <w:rPr>
+          <w:noProof/>
+        </w:rPr>
+        <w:t>1</w:t>
+      </w:r>
+      <w:r>
+        <w:rPr>
+          <w:noProof/>
+        </w:rPr>
+        <w:fldChar w:fldCharType="end"/>
+      </w:r>
+      <w:r>
+        <w:t xml:space="preserve"> caption</w:t>
+      </w:r>
+    </w:p>
+    <w:tbl>
+      <w:tblPr>
+        <w:tblStyle w:val="TableGrid"/>
+        <w:tblW w:w="0" w:type="auto"/>
+        <w:tblLook w:val="04A0" w:firstRow="1" w:lastRow="0" w:firstColumn="1" w:lastColumn="0" w:noHBand="0" w:noVBand="1"/>
+      </w:tblPr>
+      <w:tblGrid>
+        <w:gridCol w:w="1870"/>
+        <w:gridCol w:w="1870"/>
+        <w:gridCol w:w="1870"/>
+        <w:gridCol w:w="1870"/>
+        <w:gridCol w:w="1870"/>
+      </w:tblGrid>
+      <w:tr>
+        <w:tc>
+          <w:tcPr>
+            <w:tcW w:w="1870" w:type="dxa"/>
+          </w:tcPr>
+          <w:p>
+            <w:pPr>
+              <w:pStyle w:val="BodyText"/>
+            </w:pPr>
+          </w:p>
+        </w:tc>
+        <w:tc>
+          <w:tcPr>
+            <w:tcW w:w="1870" w:type="dxa"/>
+          </w:tcPr>
+          <w:p>
+            <w:pPr>
+              <w:pStyle w:val="BodyText"/>
+            </w:pPr>
+          </w:p>
+        </w:tc>
+        <w:tc>
+          <w:tcPr>
+            <w:tcW w:w="1870" w:type="dxa"/>
+          </w:tcPr>
+          <w:p>
+            <w:pPr>
+              <w:pStyle w:val="BodyText"/>
+            </w:pPr>
+          </w:p>
+        </w:tc>
+        <w:tc>
+          <w:tcPr>
+            <w:tcW w:w="1870" w:type="dxa"/>
+          </w:tcPr>
+          <w:p>
+            <w:pPr>
+              <w:pStyle w:val="BodyText"/>
+            </w:pPr>
+          </w:p>
+        </w:tc>
+        <w:tc>
+          <w:tcPr>
+            <w:tcW w:w="1870" w:type="dxa"/>
+          </w:tcPr>
+          <w:p>
+            <w:pPr>
+              <w:pStyle w:val="BodyText"/>
+            </w:pPr>
+          </w:p>
+        </w:tc>
+      </w:tr>
+      <w:tr>
+        <w:tc>
+          <w:tcPr>
+            <w:tcW w:w="1870" w:type="dxa"/>
+          </w:tcPr>
+          <w:p>
+            <w:pPr>
+              <w:pStyle w:val="BodyText"/>
+            </w:pPr>
+          </w:p>
+        </w:tc>
+        <w:tc>
+          <w:tcPr>
+            <w:tcW w:w="1870" w:type="dxa"/>
+          </w:tcPr>
+          <w:p>
+            <w:pPr>
+              <w:pStyle w:val="BodyText"/>
+            </w:pPr>
+          </w:p>
+        </w:tc>
+        <w:tc>
+          <w:tcPr>
+            <w:tcW w:w="1870" w:type="dxa"/>
+          </w:tcPr>
+          <w:p>
+            <w:pPr>
+              <w:pStyle w:val="BodyText"/>
+            </w:pPr>
+          </w:p>
+        </w:tc>
+        <w:tc>
+          <w:tcPr>
+            <w:tcW w:w="1870" w:type="dxa"/>
+          </w:tcPr>
+          <w:p>
+            <w:pPr>
+              <w:pStyle w:val="BodyText"/>
+            </w:pPr>
+          </w:p>
+        </w:tc>
+        <w:tc>
+          <w:tcPr>
+            <w:tcW w:w="1870" w:type="dxa"/>
+          </w:tcPr>
+          <w:p>
+            <w:pPr>
+              <w:pStyle w:val="BodyText"/>
+            </w:pPr>
+          </w:p>
+        </w:tc>
+      </w:tr>
+    </w:tbl>
+    <w:p>
+      <w:pPr>
+        <w:pStyle w:val="BodyText"/>
+      </w:pPr>
     </w:p>
     <w:sectPr>
       <w:headerReference w:type="first" r:id="rId10"/>
@@ -273,7 +429,7 @@
 </file>
 
 <file path=word/endnotes.xml><?xml version="1.0" encoding="utf-8"?>
-<w:endnotes xmlns:wpc="http://schemas.microsoft.com/office/word/2010/wordprocessingCanvas" xmlns:cx="http://schemas.microsoft.com/office/drawing/2014/chartex" xmlns:cx1="http://schemas.microsoft.com/office/drawing/2015/9/8/chartex" xmlns:cx2="http://schemas.microsoft.com/office/drawing/2015/10/21/chartex" xmlns:cx3="http://schemas.microsoft.com/office/drawing/2016/5/9/chartex" xmlns:cx4="http://schemas.microsoft.com/office/drawing/2016/5/10/chartex" xmlns:cx5="http://schemas.microsoft.com/office/drawing/2016/5/11/chartex" xmlns:cx6="http://schemas.microsoft.com/office/drawing/2016/5/12/chartex" xmlns:cx7="http://schemas.microsoft.com/office/drawing/2016/5/13/chartex" xmlns:cx8="http://schemas.microsoft.com/office/drawing/2016/5/14/chartex" xmlns:mc="http://schemas.openxmlformats.org/markup-compatibility/2006" xmlns:aink="http://schemas.microsoft.com/office/drawing/2016/ink" xmlns:am3d="http://schemas.microsoft.com/office/drawing/2017/model3d" xmlns:o="urn:schemas-microsoft-com:office:office" xmlns:r="http://schemas.openxmlformats.org/officeDocument/2006/relationships" xmlns:m="http://schemas.openxmlformats.org/officeDocument/2006/math" xmlns:v="urn:schemas-microsoft-com:vml" xmlns:wp14="http://schemas.microsoft.com/office/word/2010/wordprocessingDrawing" xmlns:wp="http://schemas.openxmlformats.org/drawingml/2006/wordprocessingDrawing" xmlns:w10="urn:schemas-microsoft-com:office:word" xmlns:w="http://schemas.openxmlformats.org/wordprocessingml/2006/main" xmlns:w14="http://schemas.microsoft.com/office/word/2010/wordml" xmlns:w15="http://schemas.microsoft.com/office/word/2012/wordml" xmlns:w16cex="http://schemas.microsoft.com/office/word/2018/wordml/cex" xmlns:w16cid="http://schemas.microsoft.com/office/word/2016/wordml/cid" xmlns:w16="http://schemas.microsoft.com/office/word/2018/wordml" xmlns:w16sdtdh="http://schemas.microsoft.com/office/word/2020/wordml/sdtdatahash" xmlns:w16se="http://schemas.microsoft.com/office/word/2015/wordml/symex" xmlns:wpg="http://schemas.microsoft.com/office/word/2010/wordprocessingGroup" xmlns:wpi="http://schemas.microsoft.com/office/word/2010/wordprocessingInk" xmlns:wne="http://schemas.microsoft.com/office/word/2006/wordml" xmlns:wps="http://schemas.microsoft.com/office/word/2010/wordprocessingShape" mc:Ignorable="w14 w15 w16se w16cid w16 w16cex w16sdtdh wp14">
+<w:endnotes xmlns:wpc="http://schemas.microsoft.com/office/word/2010/wordprocessingCanvas" xmlns:cx="http://schemas.microsoft.com/office/drawing/2014/chartex" xmlns:cx1="http://schemas.microsoft.com/office/drawing/2015/9/8/chartex" xmlns:cx2="http://schemas.microsoft.com/office/drawing/2015/10/21/chartex" xmlns:cx3="http://schemas.microsoft.com/office/drawing/2016/5/9/chartex" xmlns:cx4="http://schemas.microsoft.com/office/drawing/2016/5/10/chartex" xmlns:cx5="http://schemas.microsoft.com/office/drawing/2016/5/11/chartex" xmlns:cx6="http://schemas.microsoft.com/office/drawing/2016/5/12/chartex" xmlns:cx7="http://schemas.microsoft.com/office/drawing/2016/5/13/chartex" xmlns:cx8="http://schemas.microsoft.com/office/drawing/2016/5/14/chartex" xmlns:mc="http://schemas.openxmlformats.org/markup-compatibility/2006" xmlns:aink="http://schemas.microsoft.com/office/drawing/2016/ink" xmlns:am3d="http://schemas.microsoft.com/office/drawing/2017/model3d" xmlns:o="urn:schemas-microsoft-com:office:office" xmlns:oel="http://schemas.microsoft.com/office/2019/extlst" xmlns:r="http://schemas.openxmlformats.org/officeDocument/2006/relationships" xmlns:m="http://schemas.openxmlformats.org/officeDocument/2006/math" xmlns:v="urn:schemas-microsoft-com:vml" xmlns:wp14="http://schemas.microsoft.com/office/word/2010/wordprocessingDrawing" xmlns:wp="http://schemas.openxmlformats.org/drawingml/2006/wordprocessingDrawing" xmlns:w10="urn:schemas-microsoft-com:office:word" xmlns:w="http://schemas.openxmlformats.org/wordprocessingml/2006/main" xmlns:w14="http://schemas.microsoft.com/office/word/2010/wordml" xmlns:w15="http://schemas.microsoft.com/office/word/2012/wordml" xmlns:w16cex="http://schemas.microsoft.com/office/word/2018/wordml/cex" xmlns:w16cid="http://schemas.microsoft.com/office/word/2016/wordml/cid" xmlns:w16="http://schemas.microsoft.com/office/word/2018/wordml" xmlns:w16sdtdh="http://schemas.microsoft.com/office/word/2020/wordml/sdtdatahash" xmlns:w16se="http://schemas.microsoft.com/office/word/2015/wordml/symex" xmlns:wpg="http://schemas.microsoft.com/office/word/2010/wordprocessingGroup" xmlns:wpi="http://schemas.microsoft.com/office/word/2010/wordprocessingInk" xmlns:wne="http://schemas.microsoft.com/office/word/2006/wordml" xmlns:wps="http://schemas.microsoft.com/office/word/2010/wordprocessingShape" mc:Ignorable="w14 w15 w16se w16cid w16 w16cex w16sdtdh wp14">
   <w:endnote w:type="separator" w:id="-1">
     <w:p>
       <w:pPr>
@@ -298,7 +454,7 @@
 </file>
 
 <file path=word/footer1.xml><?xml version="1.0" encoding="utf-8"?>
-<w:ftr xmlns:wpc="http://schemas.microsoft.com/office/word/2010/wordprocessingCanvas" xmlns:cx="http://schemas.microsoft.com/office/drawing/2014/chartex" xmlns:cx1="http://schemas.microsoft.com/office/drawing/2015/9/8/chartex" xmlns:cx2="http://schemas.microsoft.com/office/drawing/2015/10/21/chartex" xmlns:cx3="http://schemas.microsoft.com/office/drawing/2016/5/9/chartex" xmlns:cx4="http://schemas.microsoft.com/office/drawing/2016/5/10/chartex" xmlns:cx5="http://schemas.microsoft.com/office/drawing/2016/5/11/chartex" xmlns:cx6="http://schemas.microsoft.com/office/drawing/2016/5/12/chartex" xmlns:cx7="http://schemas.microsoft.com/office/drawing/2016/5/13/chartex" xmlns:cx8="http://schemas.microsoft.com/office/drawing/2016/5/14/chartex" xmlns:mc="http://schemas.openxmlformats.org/markup-compatibility/2006" xmlns:aink="http://schemas.microsoft.com/office/drawing/2016/ink" xmlns:am3d="http://schemas.microsoft.com/office/drawing/2017/model3d" xmlns:o="urn:schemas-microsoft-com:office:office" xmlns:r="http://schemas.openxmlformats.org/officeDocument/2006/relationships" xmlns:m="http://schemas.openxmlformats.org/officeDocument/2006/math" xmlns:v="urn:schemas-microsoft-com:vml" xmlns:wp14="http://schemas.microsoft.com/office/word/2010/wordprocessingDrawing" xmlns:wp="http://schemas.openxmlformats.org/drawingml/2006/wordprocessingDrawing" xmlns:w10="urn:schemas-microsoft-com:office:word" xmlns:w="http://schemas.openxmlformats.org/wordprocessingml/2006/main" xmlns:w14="http://schemas.microsoft.com/office/word/2010/wordml" xmlns:w15="http://schemas.microsoft.com/office/word/2012/wordml" xmlns:w16cex="http://schemas.microsoft.com/office/word/2018/wordml/cex" xmlns:w16cid="http://schemas.microsoft.com/office/word/2016/wordml/cid" xmlns:w16="http://schemas.microsoft.com/office/word/2018/wordml" xmlns:w16sdtdh="http://schemas.microsoft.com/office/word/2020/wordml/sdtdatahash" xmlns:w16se="http://schemas.microsoft.com/office/word/2015/wordml/symex" xmlns:wpg="http://schemas.microsoft.com/office/word/2010/wordprocessingGroup" xmlns:wpi="http://schemas.microsoft.com/office/word/2010/wordprocessingInk" xmlns:wne="http://schemas.microsoft.com/office/word/2006/wordml" xmlns:wps="http://schemas.microsoft.com/office/word/2010/wordprocessingShape" mc:Ignorable="w14 w15 w16se w16cid w16 w16cex w16sdtdh wp14">
+<w:ftr xmlns:wpc="http://schemas.microsoft.com/office/word/2010/wordprocessingCanvas" xmlns:cx="http://schemas.microsoft.com/office/drawing/2014/chartex" xmlns:cx1="http://schemas.microsoft.com/office/drawing/2015/9/8/chartex" xmlns:cx2="http://schemas.microsoft.com/office/drawing/2015/10/21/chartex" xmlns:cx3="http://schemas.microsoft.com/office/drawing/2016/5/9/chartex" xmlns:cx4="http://schemas.microsoft.com/office/drawing/2016/5/10/chartex" xmlns:cx5="http://schemas.microsoft.com/office/drawing/2016/5/11/chartex" xmlns:cx6="http://schemas.microsoft.com/office/drawing/2016/5/12/chartex" xmlns:cx7="http://schemas.microsoft.com/office/drawing/2016/5/13/chartex" xmlns:cx8="http://schemas.microsoft.com/office/drawing/2016/5/14/chartex" xmlns:mc="http://schemas.openxmlformats.org/markup-compatibility/2006" xmlns:aink="http://schemas.microsoft.com/office/drawing/2016/ink" xmlns:am3d="http://schemas.microsoft.com/office/drawing/2017/model3d" xmlns:o="urn:schemas-microsoft-com:office:office" xmlns:oel="http://schemas.microsoft.com/office/2019/extlst" xmlns:r="http://schemas.openxmlformats.org/officeDocument/2006/relationships" xmlns:m="http://schemas.openxmlformats.org/officeDocument/2006/math" xmlns:v="urn:schemas-microsoft-com:vml" xmlns:wp14="http://schemas.microsoft.com/office/word/2010/wordprocessingDrawing" xmlns:wp="http://schemas.openxmlformats.org/drawingml/2006/wordprocessingDrawing" xmlns:w10="urn:schemas-microsoft-com:office:word" xmlns:w="http://schemas.openxmlformats.org/wordprocessingml/2006/main" xmlns:w14="http://schemas.microsoft.com/office/word/2010/wordml" xmlns:w15="http://schemas.microsoft.com/office/word/2012/wordml" xmlns:w16cex="http://schemas.microsoft.com/office/word/2018/wordml/cex" xmlns:w16cid="http://schemas.microsoft.com/office/word/2016/wordml/cid" xmlns:w16="http://schemas.microsoft.com/office/word/2018/wordml" xmlns:w16sdtdh="http://schemas.microsoft.com/office/word/2020/wordml/sdtdatahash" xmlns:w16se="http://schemas.microsoft.com/office/word/2015/wordml/symex" xmlns:wpg="http://schemas.microsoft.com/office/word/2010/wordprocessingGroup" xmlns:wpi="http://schemas.microsoft.com/office/word/2010/wordprocessingInk" xmlns:wne="http://schemas.microsoft.com/office/word/2006/wordml" xmlns:wps="http://schemas.microsoft.com/office/word/2010/wordprocessingShape" mc:Ignorable="w14 w15 w16se w16cid w16 w16cex w16sdtdh wp14">
   <w:p>
     <w:pPr>
       <w:pStyle w:val="Footer"/>
@@ -391,7 +547,7 @@
 </file>
 
 <file path=word/footnotes.xml><?xml version="1.0" encoding="utf-8"?>
-<w:footnotes xmlns:wpc="http://schemas.microsoft.com/office/word/2010/wordprocessingCanvas" xmlns:cx="http://schemas.microsoft.com/office/drawing/2014/chartex" xmlns:cx1="http://schemas.microsoft.com/office/drawing/2015/9/8/chartex" xmlns:cx2="http://schemas.microsoft.com/office/drawing/2015/10/21/chartex" xmlns:cx3="http://schemas.microsoft.com/office/drawing/2016/5/9/chartex" xmlns:cx4="http://schemas.microsoft.com/office/drawing/2016/5/10/chartex" xmlns:cx5="http://schemas.microsoft.com/office/drawing/2016/5/11/chartex" xmlns:cx6="http://schemas.microsoft.com/office/drawing/2016/5/12/chartex" xmlns:cx7="http://schemas.microsoft.com/office/drawing/2016/5/13/chartex" xmlns:cx8="http://schemas.microsoft.com/office/drawing/2016/5/14/chartex" xmlns:mc="http://schemas.openxmlformats.org/markup-compatibility/2006" xmlns:aink="http://schemas.microsoft.com/office/drawing/2016/ink" xmlns:am3d="http://schemas.microsoft.com/office/drawing/2017/model3d" xmlns:o="urn:schemas-microsoft-com:office:office" xmlns:r="http://schemas.openxmlformats.org/officeDocument/2006/relationships" xmlns:m="http://schemas.openxmlformats.org/officeDocument/2006/math" xmlns:v="urn:schemas-microsoft-com:vml" xmlns:wp14="http://schemas.microsoft.com/office/word/2010/wordprocessingDrawing" xmlns:wp="http://schemas.openxmlformats.org/drawingml/2006/wordprocessingDrawing" xmlns:w10="urn:schemas-microsoft-com:office:word" xmlns:w="http://schemas.openxmlformats.org/wordprocessingml/2006/main" xmlns:w14="http://schemas.microsoft.com/office/word/2010/wordml" xmlns:w15="http://schemas.microsoft.com/office/word/2012/wordml" xmlns:w16cex="http://schemas.microsoft.com/office/word/2018/wordml/cex" xmlns:w16cid="http://schemas.microsoft.com/office/word/2016/wordml/cid" xmlns:w16="http://schemas.microsoft.com/office/word/2018/wordml" xmlns:w16sdtdh="http://schemas.microsoft.com/office/word/2020/wordml/sdtdatahash" xmlns:w16se="http://schemas.microsoft.com/office/word/2015/wordml/symex" xmlns:wpg="http://schemas.microsoft.com/office/word/2010/wordprocessingGroup" xmlns:wpi="http://schemas.microsoft.com/office/word/2010/wordprocessingInk" xmlns:wne="http://schemas.microsoft.com/office/word/2006/wordml" xmlns:wps="http://schemas.microsoft.com/office/word/2010/wordprocessingShape" mc:Ignorable="w14 w15 w16se w16cid w16 w16cex w16sdtdh wp14">
+<w:footnotes xmlns:wpc="http://schemas.microsoft.com/office/word/2010/wordprocessingCanvas" xmlns:cx="http://schemas.microsoft.com/office/drawing/2014/chartex" xmlns:cx1="http://schemas.microsoft.com/office/drawing/2015/9/8/chartex" xmlns:cx2="http://schemas.microsoft.com/office/drawing/2015/10/21/chartex" xmlns:cx3="http://schemas.microsoft.com/office/drawing/2016/5/9/chartex" xmlns:cx4="http://schemas.microsoft.com/office/drawing/2016/5/10/chartex" xmlns:cx5="http://schemas.microsoft.com/office/drawing/2016/5/11/chartex" xmlns:cx6="http://schemas.microsoft.com/office/drawing/2016/5/12/chartex" xmlns:cx7="http://schemas.microsoft.com/office/drawing/2016/5/13/chartex" xmlns:cx8="http://schemas.microsoft.com/office/drawing/2016/5/14/chartex" xmlns:mc="http://schemas.openxmlformats.org/markup-compatibility/2006" xmlns:aink="http://schemas.microsoft.com/office/drawing/2016/ink" xmlns:am3d="http://schemas.microsoft.com/office/drawing/2017/model3d" xmlns:o="urn:schemas-microsoft-com:office:office" xmlns:oel="http://schemas.microsoft.com/office/2019/extlst" xmlns:r="http://schemas.openxmlformats.org/officeDocument/2006/relationships" xmlns:m="http://schemas.openxmlformats.org/officeDocument/2006/math" xmlns:v="urn:schemas-microsoft-com:vml" xmlns:wp14="http://schemas.microsoft.com/office/word/2010/wordprocessingDrawing" xmlns:wp="http://schemas.openxmlformats.org/drawingml/2006/wordprocessingDrawing" xmlns:w10="urn:schemas-microsoft-com:office:word" xmlns:w="http://schemas.openxmlformats.org/wordprocessingml/2006/main" xmlns:w14="http://schemas.microsoft.com/office/word/2010/wordml" xmlns:w15="http://schemas.microsoft.com/office/word/2012/wordml" xmlns:w16cex="http://schemas.microsoft.com/office/word/2018/wordml/cex" xmlns:w16cid="http://schemas.microsoft.com/office/word/2016/wordml/cid" xmlns:w16="http://schemas.microsoft.com/office/word/2018/wordml" xmlns:w16sdtdh="http://schemas.microsoft.com/office/word/2020/wordml/sdtdatahash" xmlns:w16se="http://schemas.microsoft.com/office/word/2015/wordml/symex" xmlns:wpg="http://schemas.microsoft.com/office/word/2010/wordprocessingGroup" xmlns:wpi="http://schemas.microsoft.com/office/word/2010/wordprocessingInk" xmlns:wne="http://schemas.microsoft.com/office/word/2006/wordml" xmlns:wps="http://schemas.microsoft.com/office/word/2010/wordprocessingShape" mc:Ignorable="w14 w15 w16se w16cid w16 w16cex w16sdtdh wp14">
   <w:footnote w:type="separator" w:id="-1">
     <w:p>
       <w:r>
@@ -410,7 +566,7 @@
 </file>
 
 <file path=word/header1.xml><?xml version="1.0" encoding="utf-8"?>
-<w:hdr xmlns:wpc="http://schemas.microsoft.com/office/word/2010/wordprocessingCanvas" xmlns:cx="http://schemas.microsoft.com/office/drawing/2014/chartex" xmlns:cx1="http://schemas.microsoft.com/office/drawing/2015/9/8/chartex" xmlns:cx2="http://schemas.microsoft.com/office/drawing/2015/10/21/chartex" xmlns:cx3="http://schemas.microsoft.com/office/drawing/2016/5/9/chartex" xmlns:cx4="http://schemas.microsoft.com/office/drawing/2016/5/10/chartex" xmlns:cx5="http://schemas.microsoft.com/office/drawing/2016/5/11/chartex" xmlns:cx6="http://schemas.microsoft.com/office/drawing/2016/5/12/chartex" xmlns:cx7="http://schemas.microsoft.com/office/drawing/2016/5/13/chartex" xmlns:cx8="http://schemas.microsoft.com/office/drawing/2016/5/14/chartex" xmlns:mc="http://schemas.openxmlformats.org/markup-compatibility/2006" xmlns:aink="http://schemas.microsoft.com/office/drawing/2016/ink" xmlns:am3d="http://schemas.microsoft.com/office/drawing/2017/model3d" xmlns:o="urn:schemas-microsoft-com:office:office" xmlns:r="http://schemas.openxmlformats.org/officeDocument/2006/relationships" xmlns:m="http://schemas.openxmlformats.org/officeDocument/2006/math" xmlns:v="urn:schemas-microsoft-com:vml" xmlns:wp14="http://schemas.microsoft.com/office/word/2010/wordprocessingDrawing" xmlns:wp="http://schemas.openxmlformats.org/drawingml/2006/wordprocessingDrawing" xmlns:w10="urn:schemas-microsoft-com:office:word" xmlns:w="http://schemas.openxmlformats.org/wordprocessingml/2006/main" xmlns:w14="http://schemas.microsoft.com/office/word/2010/wordml" xmlns:w15="http://schemas.microsoft.com/office/word/2012/wordml" xmlns:w16cex="http://schemas.microsoft.com/office/word/2018/wordml/cex" xmlns:w16cid="http://schemas.microsoft.com/office/word/2016/wordml/cid" xmlns:w16="http://schemas.microsoft.com/office/word/2018/wordml" xmlns:w16sdtdh="http://schemas.microsoft.com/office/word/2020/wordml/sdtdatahash" xmlns:w16se="http://schemas.microsoft.com/office/word/2015/wordml/symex" xmlns:wpg="http://schemas.microsoft.com/office/word/2010/wordprocessingGroup" xmlns:wpi="http://schemas.microsoft.com/office/word/2010/wordprocessingInk" xmlns:wne="http://schemas.microsoft.com/office/word/2006/wordml" xmlns:wps="http://schemas.microsoft.com/office/word/2010/wordprocessingShape" mc:Ignorable="w14 w15 w16se w16cid w16 w16cex w16sdtdh wp14">
+<w:hdr xmlns:wpc="http://schemas.microsoft.com/office/word/2010/wordprocessingCanvas" xmlns:cx="http://schemas.microsoft.com/office/drawing/2014/chartex" xmlns:cx1="http://schemas.microsoft.com/office/drawing/2015/9/8/chartex" xmlns:cx2="http://schemas.microsoft.com/office/drawing/2015/10/21/chartex" xmlns:cx3="http://schemas.microsoft.com/office/drawing/2016/5/9/chartex" xmlns:cx4="http://schemas.microsoft.com/office/drawing/2016/5/10/chartex" xmlns:cx5="http://schemas.microsoft.com/office/drawing/2016/5/11/chartex" xmlns:cx6="http://schemas.microsoft.com/office/drawing/2016/5/12/chartex" xmlns:cx7="http://schemas.microsoft.com/office/drawing/2016/5/13/chartex" xmlns:cx8="http://schemas.microsoft.com/office/drawing/2016/5/14/chartex" xmlns:mc="http://schemas.openxmlformats.org/markup-compatibility/2006" xmlns:aink="http://schemas.microsoft.com/office/drawing/2016/ink" xmlns:am3d="http://schemas.microsoft.com/office/drawing/2017/model3d" xmlns:o="urn:schemas-microsoft-com:office:office" xmlns:oel="http://schemas.microsoft.com/office/2019/extlst" xmlns:r="http://schemas.openxmlformats.org/officeDocument/2006/relationships" xmlns:m="http://schemas.openxmlformats.org/officeDocument/2006/math" xmlns:v="urn:schemas-microsoft-com:vml" xmlns:wp14="http://schemas.microsoft.com/office/word/2010/wordprocessingDrawing" xmlns:wp="http://schemas.openxmlformats.org/drawingml/2006/wordprocessingDrawing" xmlns:w10="urn:schemas-microsoft-com:office:word" xmlns:w="http://schemas.openxmlformats.org/wordprocessingml/2006/main" xmlns:w14="http://schemas.microsoft.com/office/word/2010/wordml" xmlns:w15="http://schemas.microsoft.com/office/word/2012/wordml" xmlns:w16cex="http://schemas.microsoft.com/office/word/2018/wordml/cex" xmlns:w16cid="http://schemas.microsoft.com/office/word/2016/wordml/cid" xmlns:w16="http://schemas.microsoft.com/office/word/2018/wordml" xmlns:w16sdtdh="http://schemas.microsoft.com/office/word/2020/wordml/sdtdatahash" xmlns:w16se="http://schemas.microsoft.com/office/word/2015/wordml/symex" xmlns:wpg="http://schemas.microsoft.com/office/word/2010/wordprocessingGroup" xmlns:wpi="http://schemas.microsoft.com/office/word/2010/wordprocessingInk" xmlns:wne="http://schemas.microsoft.com/office/word/2006/wordml" xmlns:wps="http://schemas.microsoft.com/office/word/2010/wordprocessingShape" mc:Ignorable="w14 w15 w16se w16cid w16 w16cex w16sdtdh wp14">
   <w:p>
     <w:pPr>
       <w:pStyle w:val="Header"/>
@@ -427,7 +583,7 @@
 </file>
 
 <file path=word/numbering.xml><?xml version="1.0" encoding="utf-8"?>
-<w:numbering xmlns:wpc="http://schemas.microsoft.com/office/word/2010/wordprocessingCanvas" xmlns:cx="http://schemas.microsoft.com/office/drawing/2014/chartex" xmlns:cx1="http://schemas.microsoft.com/office/drawing/2015/9/8/chartex" xmlns:cx2="http://schemas.microsoft.com/office/drawing/2015/10/21/chartex" xmlns:cx3="http://schemas.microsoft.com/office/drawing/2016/5/9/chartex" xmlns:cx4="http://schemas.microsoft.com/office/drawing/2016/5/10/chartex" xmlns:cx5="http://schemas.microsoft.com/office/drawing/2016/5/11/chartex" xmlns:cx6="http://schemas.microsoft.com/office/drawing/2016/5/12/chartex" xmlns:cx7="http://schemas.microsoft.com/office/drawing/2016/5/13/chartex" xmlns:cx8="http://schemas.microsoft.com/office/drawing/2016/5/14/chartex" xmlns:mc="http://schemas.openxmlformats.org/markup-compatibility/2006" xmlns:aink="http://schemas.microsoft.com/office/drawing/2016/ink" xmlns:am3d="http://schemas.microsoft.com/office/drawing/2017/model3d" xmlns:o="urn:schemas-microsoft-com:office:office" xmlns:r="http://schemas.openxmlformats.org/officeDocument/2006/relationships" xmlns:m="http://schemas.openxmlformats.org/officeDocument/2006/math" xmlns:v="urn:schemas-microsoft-com:vml" xmlns:wp14="http://schemas.microsoft.com/office/word/2010/wordprocessingDrawing" xmlns:wp="http://schemas.openxmlformats.org/drawingml/2006/wordprocessingDrawing" xmlns:w10="urn:schemas-microsoft-com:office:word" xmlns:w="http://schemas.openxmlformats.org/wordprocessingml/2006/main" xmlns:w14="http://schemas.microsoft.com/office/word/2010/wordml" xmlns:w15="http://schemas.microsoft.com/office/word/2012/wordml" xmlns:w16cex="http://schemas.microsoft.com/office/word/2018/wordml/cex" xmlns:w16cid="http://schemas.microsoft.com/office/word/2016/wordml/cid" xmlns:w16="http://schemas.microsoft.com/office/word/2018/wordml" xmlns:w16sdtdh="http://schemas.microsoft.com/office/word/2020/wordml/sdtdatahash" xmlns:w16se="http://schemas.microsoft.com/office/word/2015/wordml/symex" xmlns:wpg="http://schemas.microsoft.com/office/word/2010/wordprocessingGroup" xmlns:wpi="http://schemas.microsoft.com/office/word/2010/wordprocessingInk" xmlns:wne="http://schemas.microsoft.com/office/word/2006/wordml" xmlns:wps="http://schemas.microsoft.com/office/word/2010/wordprocessingShape" mc:Ignorable="w14 w15 w16se w16cid w16 w16cex w16sdtdh wp14">
+<w:numbering xmlns:wpc="http://schemas.microsoft.com/office/word/2010/wordprocessingCanvas" xmlns:cx="http://schemas.microsoft.com/office/drawing/2014/chartex" xmlns:cx1="http://schemas.microsoft.com/office/drawing/2015/9/8/chartex" xmlns:cx2="http://schemas.microsoft.com/office/drawing/2015/10/21/chartex" xmlns:cx3="http://schemas.microsoft.com/office/drawing/2016/5/9/chartex" xmlns:cx4="http://schemas.microsoft.com/office/drawing/2016/5/10/chartex" xmlns:cx5="http://schemas.microsoft.com/office/drawing/2016/5/11/chartex" xmlns:cx6="http://schemas.microsoft.com/office/drawing/2016/5/12/chartex" xmlns:cx7="http://schemas.microsoft.com/office/drawing/2016/5/13/chartex" xmlns:cx8="http://schemas.microsoft.com/office/drawing/2016/5/14/chartex" xmlns:mc="http://schemas.openxmlformats.org/markup-compatibility/2006" xmlns:aink="http://schemas.microsoft.com/office/drawing/2016/ink" xmlns:am3d="http://schemas.microsoft.com/office/drawing/2017/model3d" xmlns:o="urn:schemas-microsoft-com:office:office" xmlns:oel="http://schemas.microsoft.com/office/2019/extlst" xmlns:r="http://schemas.openxmlformats.org/officeDocument/2006/relationships" xmlns:m="http://schemas.openxmlformats.org/officeDocument/2006/math" xmlns:v="urn:schemas-microsoft-com:vml" xmlns:wp14="http://schemas.microsoft.com/office/word/2010/wordprocessingDrawing" xmlns:wp="http://schemas.openxmlformats.org/drawingml/2006/wordprocessingDrawing" xmlns:w10="urn:schemas-microsoft-com:office:word" xmlns:w="http://schemas.openxmlformats.org/wordprocessingml/2006/main" xmlns:w14="http://schemas.microsoft.com/office/word/2010/wordml" xmlns:w15="http://schemas.microsoft.com/office/word/2012/wordml" xmlns:w16cex="http://schemas.microsoft.com/office/word/2018/wordml/cex" xmlns:w16cid="http://schemas.microsoft.com/office/word/2016/wordml/cid" xmlns:w16="http://schemas.microsoft.com/office/word/2018/wordml" xmlns:w16sdtdh="http://schemas.microsoft.com/office/word/2020/wordml/sdtdatahash" xmlns:w16se="http://schemas.microsoft.com/office/word/2015/wordml/symex" xmlns:wpg="http://schemas.microsoft.com/office/word/2010/wordprocessingGroup" xmlns:wpi="http://schemas.microsoft.com/office/word/2010/wordprocessingInk" xmlns:wne="http://schemas.microsoft.com/office/word/2006/wordml" xmlns:wps="http://schemas.microsoft.com/office/word/2010/wordprocessingShape" mc:Ignorable="w14 w15 w16se w16cid w16 w16cex w16sdtdh wp14">
   <w:abstractNum w:abstractNumId="0" w15:restartNumberingAfterBreak="0">
     <w:nsid w:val="95C299B2"/>
     <w:multiLevelType w:val="multilevel"/>
@@ -1029,46 +1185,46 @@
       </w:rPr>
     </w:lvl>
   </w:abstractNum>
-  <w:num w:numId="1">
+  <w:num w:numId="1" w16cid:durableId="2026126625">
     <w:abstractNumId w:val="2"/>
   </w:num>
-  <w:num w:numId="2">
+  <w:num w:numId="2" w16cid:durableId="220142783">
     <w:abstractNumId w:val="1"/>
   </w:num>
-  <w:num w:numId="3">
+  <w:num w:numId="3" w16cid:durableId="1893927536">
     <w:abstractNumId w:val="0"/>
   </w:num>
-  <w:num w:numId="4">
+  <w:num w:numId="4" w16cid:durableId="304702200">
     <w:abstractNumId w:val="3"/>
   </w:num>
-  <w:num w:numId="5">
+  <w:num w:numId="5" w16cid:durableId="891575108">
     <w:abstractNumId w:val="4"/>
   </w:num>
-  <w:num w:numId="6">
+  <w:num w:numId="6" w16cid:durableId="1460609497">
     <w:abstractNumId w:val="5"/>
   </w:num>
-  <w:num w:numId="7">
+  <w:num w:numId="7" w16cid:durableId="548806184">
     <w:abstractNumId w:val="6"/>
   </w:num>
-  <w:num w:numId="8">
+  <w:num w:numId="8" w16cid:durableId="1694258121">
     <w:abstractNumId w:val="7"/>
   </w:num>
-  <w:num w:numId="9">
+  <w:num w:numId="9" w16cid:durableId="1693802661">
     <w:abstractNumId w:val="12"/>
   </w:num>
-  <w:num w:numId="10">
+  <w:num w:numId="10" w16cid:durableId="346296665">
     <w:abstractNumId w:val="8"/>
   </w:num>
-  <w:num w:numId="11">
+  <w:num w:numId="11" w16cid:durableId="1815172277">
     <w:abstractNumId w:val="9"/>
   </w:num>
-  <w:num w:numId="12">
+  <w:num w:numId="12" w16cid:durableId="301931964">
     <w:abstractNumId w:val="10"/>
   </w:num>
-  <w:num w:numId="13">
+  <w:num w:numId="13" w16cid:durableId="555897921">
     <w:abstractNumId w:val="11"/>
   </w:num>
-  <w:num w:numId="14">
+  <w:num w:numId="14" w16cid:durableId="1630820759">
     <w:abstractNumId w:val="13"/>
   </w:num>
 </w:numbering>
@@ -1446,11 +1602,11 @@
     <w:next w:val="BodyText"/>
     <w:uiPriority w:val="9"/>
     <w:qFormat/>
-    <w:rsid w:val="004A4A49"/>
+    <w:rsid w:val="00D769F9"/>
     <w:pPr>
       <w:keepNext/>
       <w:keepLines/>
-      <w:spacing w:before="480" w:after="0"/>
+      <w:spacing w:before="480" w:after="120"/>
       <w:outlineLvl w:val="0"/>
     </w:pPr>
     <w:rPr>
@@ -1770,7 +1926,10 @@
     <w:name w:val="caption"/>
     <w:basedOn w:val="Normal"/>
     <w:link w:val="CaptionChar"/>
+    <w:rsid w:val="00D769F9"/>
     <w:pPr>
+      <w:keepNext/>
+      <w:keepLines/>
       <w:spacing w:after="120"/>
     </w:pPr>
     <w:rPr>
@@ -1780,9 +1939,6 @@
   <w:style w:type="paragraph" w:customStyle="1" w:styleId="TableCaption">
     <w:name w:val="Table Caption"/>
     <w:basedOn w:val="Caption"/>
-    <w:pPr>
-      <w:keepNext/>
-    </w:pPr>
   </w:style>
   <w:style w:type="paragraph" w:customStyle="1" w:styleId="ImageCaption">
     <w:name w:val="Image Caption"/>
@@ -1803,6 +1959,15 @@
     <w:name w:val="Caption Char"/>
     <w:basedOn w:val="DefaultParagraphFont"/>
     <w:link w:val="Caption"/>
+    <w:rsid w:val="00D769F9"/>
+    <w:rPr>
+      <w:rFonts w:ascii="Calibri" w:hAnsi="Calibri" w:cs="Times New Roman (Body CS)"/>
+      <w:i/>
+      <w:kern w:val="24"/>
+      <w14:ligatures w14:val="standardContextual"/>
+      <w14:numForm w14:val="oldStyle"/>
+      <w14:numSpacing w14:val="proportional"/>
+    </w:rPr>
   </w:style>
   <w:style w:type="character" w:customStyle="1" w:styleId="VerbatimChar">
     <w:name w:val="Verbatim Char"/>
@@ -1811,6 +1976,7 @@
     <w:rsid w:val="004A4A49"/>
     <w:rPr>
       <w:rFonts w:ascii="Courier" w:hAnsi="Courier" w:cs="Times New Roman (Body CS)"/>
+      <w:i/>
       <w:kern w:val="24"/>
       <w:sz w:val="20"/>
       <w:shd w:val="clear" w:color="auto" w:fill="F8F8F8"/>
@@ -1823,7 +1989,13 @@
     <w:name w:val="footnote reference"/>
     <w:basedOn w:val="CaptionChar"/>
     <w:rPr>
+      <w:rFonts w:ascii="Calibri" w:hAnsi="Calibri" w:cs="Times New Roman (Body CS)"/>
+      <w:i/>
+      <w:kern w:val="24"/>
       <w:vertAlign w:val="superscript"/>
+      <w14:ligatures w14:val="standardContextual"/>
+      <w14:numForm w14:val="oldStyle"/>
+      <w14:numSpacing w14:val="proportional"/>
     </w:rPr>
   </w:style>
   <w:style w:type="character" w:styleId="Hyperlink">
@@ -1831,7 +2003,13 @@
     <w:basedOn w:val="CaptionChar"/>
     <w:rsid w:val="003C733A"/>
     <w:rPr>
+      <w:rFonts w:ascii="Calibri" w:hAnsi="Calibri" w:cs="Times New Roman (Body CS)"/>
+      <w:i/>
       <w:color w:val="0070C0"/>
+      <w:kern w:val="24"/>
+      <w14:ligatures w14:val="standardContextual"/>
+      <w14:numForm w14:val="oldStyle"/>
+      <w14:numSpacing w14:val="proportional"/>
     </w:rPr>
   </w:style>
   <w:style w:type="paragraph" w:styleId="TOCHeading">
@@ -1871,6 +2049,7 @@
     <w:rPr>
       <w:rFonts w:ascii="Consolas" w:hAnsi="Consolas" w:cs="Times New Roman (Body CS)"/>
       <w:b/>
+      <w:i/>
       <w:color w:val="204A87"/>
       <w:kern w:val="24"/>
       <w:sz w:val="22"/>
@@ -1885,6 +2064,7 @@
     <w:basedOn w:val="VerbatimChar"/>
     <w:rPr>
       <w:rFonts w:ascii="Consolas" w:hAnsi="Consolas" w:cs="Times New Roman (Body CS)"/>
+      <w:i/>
       <w:color w:val="204A87"/>
       <w:kern w:val="24"/>
       <w:sz w:val="22"/>
@@ -1899,6 +2079,7 @@
     <w:basedOn w:val="VerbatimChar"/>
     <w:rPr>
       <w:rFonts w:ascii="Consolas" w:hAnsi="Consolas" w:cs="Times New Roman (Body CS)"/>
+      <w:i/>
       <w:color w:val="0000CF"/>
       <w:kern w:val="24"/>
       <w:sz w:val="22"/>
@@ -1913,6 +2094,7 @@
     <w:basedOn w:val="VerbatimChar"/>
     <w:rPr>
       <w:rFonts w:ascii="Consolas" w:hAnsi="Consolas" w:cs="Times New Roman (Body CS)"/>
+      <w:i/>
       <w:color w:val="0000CF"/>
       <w:kern w:val="24"/>
       <w:sz w:val="22"/>
@@ -1927,6 +2109,7 @@
     <w:basedOn w:val="VerbatimChar"/>
     <w:rPr>
       <w:rFonts w:ascii="Consolas" w:hAnsi="Consolas" w:cs="Times New Roman (Body CS)"/>
+      <w:i/>
       <w:color w:val="0000CF"/>
       <w:kern w:val="24"/>
       <w:sz w:val="22"/>
@@ -1941,6 +2124,7 @@
     <w:basedOn w:val="VerbatimChar"/>
     <w:rPr>
       <w:rFonts w:ascii="Consolas" w:hAnsi="Consolas" w:cs="Times New Roman (Body CS)"/>
+      <w:i/>
       <w:color w:val="000000"/>
       <w:kern w:val="24"/>
       <w:sz w:val="22"/>
@@ -1955,6 +2139,7 @@
     <w:basedOn w:val="VerbatimChar"/>
     <w:rPr>
       <w:rFonts w:ascii="Consolas" w:hAnsi="Consolas" w:cs="Times New Roman (Body CS)"/>
+      <w:i/>
       <w:color w:val="4E9A06"/>
       <w:kern w:val="24"/>
       <w:sz w:val="22"/>
@@ -1969,6 +2154,7 @@
     <w:basedOn w:val="VerbatimChar"/>
     <w:rPr>
       <w:rFonts w:ascii="Consolas" w:hAnsi="Consolas" w:cs="Times New Roman (Body CS)"/>
+      <w:i/>
       <w:color w:val="000000"/>
       <w:kern w:val="24"/>
       <w:sz w:val="22"/>
@@ -1983,6 +2169,7 @@
     <w:basedOn w:val="VerbatimChar"/>
     <w:rPr>
       <w:rFonts w:ascii="Consolas" w:hAnsi="Consolas" w:cs="Times New Roman (Body CS)"/>
+      <w:i/>
       <w:color w:val="4E9A06"/>
       <w:kern w:val="24"/>
       <w:sz w:val="22"/>
@@ -1997,6 +2184,7 @@
     <w:basedOn w:val="VerbatimChar"/>
     <w:rPr>
       <w:rFonts w:ascii="Consolas" w:hAnsi="Consolas" w:cs="Times New Roman (Body CS)"/>
+      <w:i/>
       <w:color w:val="4E9A06"/>
       <w:kern w:val="24"/>
       <w:sz w:val="22"/>
@@ -2011,6 +2199,7 @@
     <w:basedOn w:val="VerbatimChar"/>
     <w:rPr>
       <w:rFonts w:ascii="Consolas" w:hAnsi="Consolas" w:cs="Times New Roman (Body CS)"/>
+      <w:i/>
       <w:color w:val="4E9A06"/>
       <w:kern w:val="24"/>
       <w:sz w:val="22"/>
@@ -2025,6 +2214,7 @@
     <w:basedOn w:val="VerbatimChar"/>
     <w:rPr>
       <w:rFonts w:ascii="Consolas" w:hAnsi="Consolas" w:cs="Times New Roman (Body CS)"/>
+      <w:i/>
       <w:kern w:val="24"/>
       <w:sz w:val="22"/>
       <w:shd w:val="clear" w:color="auto" w:fill="F8F8F8"/>
@@ -2038,6 +2228,69 @@
     <w:basedOn w:val="VerbatimChar"/>
     <w:rPr>
       <w:rFonts w:ascii="Consolas" w:hAnsi="Consolas" w:cs="Times New Roman (Body CS)"/>
+      <w:i w:val="0"/>
+      <w:color w:val="8F5902"/>
+      <w:kern w:val="24"/>
+      <w:sz w:val="22"/>
+      <w:shd w:val="clear" w:color="auto" w:fill="F8F8F8"/>
+      <w14:ligatures w14:val="standardContextual"/>
+      <w14:numForm w14:val="oldStyle"/>
+      <w14:numSpacing w14:val="proportional"/>
+    </w:rPr>
+  </w:style>
+  <w:style w:type="character" w:customStyle="1" w:styleId="DocumentationTok">
+    <w:name w:val="DocumentationTok"/>
+    <w:basedOn w:val="VerbatimChar"/>
+    <w:rPr>
+      <w:rFonts w:ascii="Consolas" w:hAnsi="Consolas" w:cs="Times New Roman (Body CS)"/>
+      <w:b/>
+      <w:i w:val="0"/>
+      <w:color w:val="8F5902"/>
+      <w:kern w:val="24"/>
+      <w:sz w:val="22"/>
+      <w:shd w:val="clear" w:color="auto" w:fill="F8F8F8"/>
+      <w14:ligatures w14:val="standardContextual"/>
+      <w14:numForm w14:val="oldStyle"/>
+      <w14:numSpacing w14:val="proportional"/>
+    </w:rPr>
+  </w:style>
+  <w:style w:type="character" w:customStyle="1" w:styleId="AnnotationTok">
+    <w:name w:val="AnnotationTok"/>
+    <w:basedOn w:val="VerbatimChar"/>
+    <w:rPr>
+      <w:rFonts w:ascii="Consolas" w:hAnsi="Consolas" w:cs="Times New Roman (Body CS)"/>
+      <w:b/>
+      <w:i w:val="0"/>
+      <w:color w:val="8F5902"/>
+      <w:kern w:val="24"/>
+      <w:sz w:val="22"/>
+      <w:shd w:val="clear" w:color="auto" w:fill="F8F8F8"/>
+      <w14:ligatures w14:val="standardContextual"/>
+      <w14:numForm w14:val="oldStyle"/>
+      <w14:numSpacing w14:val="proportional"/>
+    </w:rPr>
+  </w:style>
+  <w:style w:type="character" w:customStyle="1" w:styleId="CommentVarTok">
+    <w:name w:val="CommentVarTok"/>
+    <w:basedOn w:val="VerbatimChar"/>
+    <w:rPr>
+      <w:rFonts w:ascii="Consolas" w:hAnsi="Consolas" w:cs="Times New Roman (Body CS)"/>
+      <w:b/>
+      <w:i w:val="0"/>
+      <w:color w:val="8F5902"/>
+      <w:kern w:val="24"/>
+      <w:sz w:val="22"/>
+      <w:shd w:val="clear" w:color="auto" w:fill="F8F8F8"/>
+      <w14:ligatures w14:val="standardContextual"/>
+      <w14:numForm w14:val="oldStyle"/>
+      <w14:numSpacing w14:val="proportional"/>
+    </w:rPr>
+  </w:style>
+  <w:style w:type="character" w:customStyle="1" w:styleId="OtherTok">
+    <w:name w:val="OtherTok"/>
+    <w:basedOn w:val="VerbatimChar"/>
+    <w:rPr>
+      <w:rFonts w:ascii="Consolas" w:hAnsi="Consolas" w:cs="Times New Roman (Body CS)"/>
       <w:i/>
       <w:color w:val="8F5902"/>
       <w:kern w:val="24"/>
@@ -2048,29 +2301,102 @@
       <w14:numSpacing w14:val="proportional"/>
     </w:rPr>
   </w:style>
-  <w:style w:type="character" w:customStyle="1" w:styleId="DocumentationTok">
-    <w:name w:val="DocumentationTok"/>
+  <w:style w:type="character" w:customStyle="1" w:styleId="FunctionTok">
+    <w:name w:val="FunctionTok"/>
+    <w:basedOn w:val="VerbatimChar"/>
+    <w:rPr>
+      <w:rFonts w:ascii="Consolas" w:hAnsi="Consolas" w:cs="Times New Roman (Body CS)"/>
+      <w:i/>
+      <w:color w:val="000000"/>
+      <w:kern w:val="24"/>
+      <w:sz w:val="22"/>
+      <w:shd w:val="clear" w:color="auto" w:fill="F8F8F8"/>
+      <w14:ligatures w14:val="standardContextual"/>
+      <w14:numForm w14:val="oldStyle"/>
+      <w14:numSpacing w14:val="proportional"/>
+    </w:rPr>
+  </w:style>
+  <w:style w:type="character" w:customStyle="1" w:styleId="VariableTok">
+    <w:name w:val="VariableTok"/>
+    <w:basedOn w:val="VerbatimChar"/>
+    <w:rPr>
+      <w:rFonts w:ascii="Consolas" w:hAnsi="Consolas" w:cs="Times New Roman (Body CS)"/>
+      <w:i/>
+      <w:color w:val="000000"/>
+      <w:kern w:val="24"/>
+      <w:sz w:val="22"/>
+      <w:shd w:val="clear" w:color="auto" w:fill="F8F8F8"/>
+      <w14:ligatures w14:val="standardContextual"/>
+      <w14:numForm w14:val="oldStyle"/>
+      <w14:numSpacing w14:val="proportional"/>
+    </w:rPr>
+  </w:style>
+  <w:style w:type="character" w:customStyle="1" w:styleId="ControlFlowTok">
+    <w:name w:val="ControlFlowTok"/>
     <w:basedOn w:val="VerbatimChar"/>
     <w:rPr>
       <w:rFonts w:ascii="Consolas" w:hAnsi="Consolas" w:cs="Times New Roman (Body CS)"/>
       <w:b/>
       <w:i/>
-      <w:color w:val="8F5902"/>
-      <w:kern w:val="24"/>
-      <w:sz w:val="22"/>
-      <w:shd w:val="clear" w:color="auto" w:fill="F8F8F8"/>
-      <w14:ligatures w14:val="standardContextual"/>
-      <w14:numForm w14:val="oldStyle"/>
-      <w14:numSpacing w14:val="proportional"/>
-    </w:rPr>
-  </w:style>
-  <w:style w:type="character" w:customStyle="1" w:styleId="AnnotationTok">
-    <w:name w:val="AnnotationTok"/>
+      <w:color w:val="204A87"/>
+      <w:kern w:val="24"/>
+      <w:sz w:val="22"/>
+      <w:shd w:val="clear" w:color="auto" w:fill="F8F8F8"/>
+      <w14:ligatures w14:val="standardContextual"/>
+      <w14:numForm w14:val="oldStyle"/>
+      <w14:numSpacing w14:val="proportional"/>
+    </w:rPr>
+  </w:style>
+  <w:style w:type="character" w:customStyle="1" w:styleId="OperatorTok">
+    <w:name w:val="OperatorTok"/>
     <w:basedOn w:val="VerbatimChar"/>
     <w:rPr>
       <w:rFonts w:ascii="Consolas" w:hAnsi="Consolas" w:cs="Times New Roman (Body CS)"/>
       <w:b/>
       <w:i/>
+      <w:color w:val="CE5C00"/>
+      <w:kern w:val="24"/>
+      <w:sz w:val="22"/>
+      <w:shd w:val="clear" w:color="auto" w:fill="F8F8F8"/>
+      <w14:ligatures w14:val="standardContextual"/>
+      <w14:numForm w14:val="oldStyle"/>
+      <w14:numSpacing w14:val="proportional"/>
+    </w:rPr>
+  </w:style>
+  <w:style w:type="character" w:customStyle="1" w:styleId="BuiltInTok">
+    <w:name w:val="BuiltInTok"/>
+    <w:basedOn w:val="VerbatimChar"/>
+    <w:rPr>
+      <w:rFonts w:ascii="Consolas" w:hAnsi="Consolas" w:cs="Times New Roman (Body CS)"/>
+      <w:i/>
+      <w:kern w:val="24"/>
+      <w:sz w:val="22"/>
+      <w:shd w:val="clear" w:color="auto" w:fill="F8F8F8"/>
+      <w14:ligatures w14:val="standardContextual"/>
+      <w14:numForm w14:val="oldStyle"/>
+      <w14:numSpacing w14:val="proportional"/>
+    </w:rPr>
+  </w:style>
+  <w:style w:type="character" w:customStyle="1" w:styleId="ExtensionTok">
+    <w:name w:val="ExtensionTok"/>
+    <w:basedOn w:val="VerbatimChar"/>
+    <w:rPr>
+      <w:rFonts w:ascii="Consolas" w:hAnsi="Consolas" w:cs="Times New Roman (Body CS)"/>
+      <w:i/>
+      <w:kern w:val="24"/>
+      <w:sz w:val="22"/>
+      <w:shd w:val="clear" w:color="auto" w:fill="F8F8F8"/>
+      <w14:ligatures w14:val="standardContextual"/>
+      <w14:numForm w14:val="oldStyle"/>
+      <w14:numSpacing w14:val="proportional"/>
+    </w:rPr>
+  </w:style>
+  <w:style w:type="character" w:customStyle="1" w:styleId="PreprocessorTok">
+    <w:name w:val="PreprocessorTok"/>
+    <w:basedOn w:val="VerbatimChar"/>
+    <w:rPr>
+      <w:rFonts w:ascii="Consolas" w:hAnsi="Consolas" w:cs="Times New Roman (Body CS)"/>
+      <w:i w:val="0"/>
       <w:color w:val="8F5902"/>
       <w:kern w:val="24"/>
       <w:sz w:val="22"/>
@@ -2080,214 +2406,89 @@
       <w14:numSpacing w14:val="proportional"/>
     </w:rPr>
   </w:style>
-  <w:style w:type="character" w:customStyle="1" w:styleId="CommentVarTok">
-    <w:name w:val="CommentVarTok"/>
+  <w:style w:type="character" w:customStyle="1" w:styleId="AttributeTok">
+    <w:name w:val="AttributeTok"/>
+    <w:basedOn w:val="VerbatimChar"/>
+    <w:rPr>
+      <w:rFonts w:ascii="Consolas" w:hAnsi="Consolas" w:cs="Times New Roman (Body CS)"/>
+      <w:i/>
+      <w:color w:val="C4A000"/>
+      <w:kern w:val="24"/>
+      <w:sz w:val="22"/>
+      <w:shd w:val="clear" w:color="auto" w:fill="F8F8F8"/>
+      <w14:ligatures w14:val="standardContextual"/>
+      <w14:numForm w14:val="oldStyle"/>
+      <w14:numSpacing w14:val="proportional"/>
+    </w:rPr>
+  </w:style>
+  <w:style w:type="character" w:customStyle="1" w:styleId="RegionMarkerTok">
+    <w:name w:val="RegionMarkerTok"/>
+    <w:basedOn w:val="VerbatimChar"/>
+    <w:rPr>
+      <w:rFonts w:ascii="Consolas" w:hAnsi="Consolas" w:cs="Times New Roman (Body CS)"/>
+      <w:i/>
+      <w:kern w:val="24"/>
+      <w:sz w:val="22"/>
+      <w:shd w:val="clear" w:color="auto" w:fill="F8F8F8"/>
+      <w14:ligatures w14:val="standardContextual"/>
+      <w14:numForm w14:val="oldStyle"/>
+      <w14:numSpacing w14:val="proportional"/>
+    </w:rPr>
+  </w:style>
+  <w:style w:type="character" w:customStyle="1" w:styleId="InformationTok">
+    <w:name w:val="InformationTok"/>
+    <w:basedOn w:val="VerbatimChar"/>
+    <w:rPr>
+      <w:rFonts w:ascii="Consolas" w:hAnsi="Consolas" w:cs="Times New Roman (Body CS)"/>
+      <w:b/>
+      <w:i w:val="0"/>
+      <w:color w:val="8F5902"/>
+      <w:kern w:val="24"/>
+      <w:sz w:val="22"/>
+      <w:shd w:val="clear" w:color="auto" w:fill="F8F8F8"/>
+      <w14:ligatures w14:val="standardContextual"/>
+      <w14:numForm w14:val="oldStyle"/>
+      <w14:numSpacing w14:val="proportional"/>
+    </w:rPr>
+  </w:style>
+  <w:style w:type="character" w:customStyle="1" w:styleId="WarningTok">
+    <w:name w:val="WarningTok"/>
+    <w:basedOn w:val="VerbatimChar"/>
+    <w:rPr>
+      <w:rFonts w:ascii="Consolas" w:hAnsi="Consolas" w:cs="Times New Roman (Body CS)"/>
+      <w:b/>
+      <w:i w:val="0"/>
+      <w:color w:val="8F5902"/>
+      <w:kern w:val="24"/>
+      <w:sz w:val="22"/>
+      <w:shd w:val="clear" w:color="auto" w:fill="F8F8F8"/>
+      <w14:ligatures w14:val="standardContextual"/>
+      <w14:numForm w14:val="oldStyle"/>
+      <w14:numSpacing w14:val="proportional"/>
+    </w:rPr>
+  </w:style>
+  <w:style w:type="character" w:customStyle="1" w:styleId="AlertTok">
+    <w:name w:val="AlertTok"/>
+    <w:basedOn w:val="VerbatimChar"/>
+    <w:rPr>
+      <w:rFonts w:ascii="Consolas" w:hAnsi="Consolas" w:cs="Times New Roman (Body CS)"/>
+      <w:i/>
+      <w:color w:val="EF2929"/>
+      <w:kern w:val="24"/>
+      <w:sz w:val="22"/>
+      <w:shd w:val="clear" w:color="auto" w:fill="F8F8F8"/>
+      <w14:ligatures w14:val="standardContextual"/>
+      <w14:numForm w14:val="oldStyle"/>
+      <w14:numSpacing w14:val="proportional"/>
+    </w:rPr>
+  </w:style>
+  <w:style w:type="character" w:customStyle="1" w:styleId="ErrorTok">
+    <w:name w:val="ErrorTok"/>
     <w:basedOn w:val="VerbatimChar"/>
     <w:rPr>
       <w:rFonts w:ascii="Consolas" w:hAnsi="Consolas" w:cs="Times New Roman (Body CS)"/>
       <w:b/>
       <w:i/>
-      <w:color w:val="8F5902"/>
-      <w:kern w:val="24"/>
-      <w:sz w:val="22"/>
-      <w:shd w:val="clear" w:color="auto" w:fill="F8F8F8"/>
-      <w14:ligatures w14:val="standardContextual"/>
-      <w14:numForm w14:val="oldStyle"/>
-      <w14:numSpacing w14:val="proportional"/>
-    </w:rPr>
-  </w:style>
-  <w:style w:type="character" w:customStyle="1" w:styleId="OtherTok">
-    <w:name w:val="OtherTok"/>
-    <w:basedOn w:val="VerbatimChar"/>
-    <w:rPr>
-      <w:rFonts w:ascii="Consolas" w:hAnsi="Consolas" w:cs="Times New Roman (Body CS)"/>
-      <w:color w:val="8F5902"/>
-      <w:kern w:val="24"/>
-      <w:sz w:val="22"/>
-      <w:shd w:val="clear" w:color="auto" w:fill="F8F8F8"/>
-      <w14:ligatures w14:val="standardContextual"/>
-      <w14:numForm w14:val="oldStyle"/>
-      <w14:numSpacing w14:val="proportional"/>
-    </w:rPr>
-  </w:style>
-  <w:style w:type="character" w:customStyle="1" w:styleId="FunctionTok">
-    <w:name w:val="FunctionTok"/>
-    <w:basedOn w:val="VerbatimChar"/>
-    <w:rPr>
-      <w:rFonts w:ascii="Consolas" w:hAnsi="Consolas" w:cs="Times New Roman (Body CS)"/>
-      <w:color w:val="000000"/>
-      <w:kern w:val="24"/>
-      <w:sz w:val="22"/>
-      <w:shd w:val="clear" w:color="auto" w:fill="F8F8F8"/>
-      <w14:ligatures w14:val="standardContextual"/>
-      <w14:numForm w14:val="oldStyle"/>
-      <w14:numSpacing w14:val="proportional"/>
-    </w:rPr>
-  </w:style>
-  <w:style w:type="character" w:customStyle="1" w:styleId="VariableTok">
-    <w:name w:val="VariableTok"/>
-    <w:basedOn w:val="VerbatimChar"/>
-    <w:rPr>
-      <w:rFonts w:ascii="Consolas" w:hAnsi="Consolas" w:cs="Times New Roman (Body CS)"/>
-      <w:color w:val="000000"/>
-      <w:kern w:val="24"/>
-      <w:sz w:val="22"/>
-      <w:shd w:val="clear" w:color="auto" w:fill="F8F8F8"/>
-      <w14:ligatures w14:val="standardContextual"/>
-      <w14:numForm w14:val="oldStyle"/>
-      <w14:numSpacing w14:val="proportional"/>
-    </w:rPr>
-  </w:style>
-  <w:style w:type="character" w:customStyle="1" w:styleId="ControlFlowTok">
-    <w:name w:val="ControlFlowTok"/>
-    <w:basedOn w:val="VerbatimChar"/>
-    <w:rPr>
-      <w:rFonts w:ascii="Consolas" w:hAnsi="Consolas" w:cs="Times New Roman (Body CS)"/>
-      <w:b/>
-      <w:color w:val="204A87"/>
-      <w:kern w:val="24"/>
-      <w:sz w:val="22"/>
-      <w:shd w:val="clear" w:color="auto" w:fill="F8F8F8"/>
-      <w14:ligatures w14:val="standardContextual"/>
-      <w14:numForm w14:val="oldStyle"/>
-      <w14:numSpacing w14:val="proportional"/>
-    </w:rPr>
-  </w:style>
-  <w:style w:type="character" w:customStyle="1" w:styleId="OperatorTok">
-    <w:name w:val="OperatorTok"/>
-    <w:basedOn w:val="VerbatimChar"/>
-    <w:rPr>
-      <w:rFonts w:ascii="Consolas" w:hAnsi="Consolas" w:cs="Times New Roman (Body CS)"/>
-      <w:b/>
-      <w:color w:val="CE5C00"/>
-      <w:kern w:val="24"/>
-      <w:sz w:val="22"/>
-      <w:shd w:val="clear" w:color="auto" w:fill="F8F8F8"/>
-      <w14:ligatures w14:val="standardContextual"/>
-      <w14:numForm w14:val="oldStyle"/>
-      <w14:numSpacing w14:val="proportional"/>
-    </w:rPr>
-  </w:style>
-  <w:style w:type="character" w:customStyle="1" w:styleId="BuiltInTok">
-    <w:name w:val="BuiltInTok"/>
-    <w:basedOn w:val="VerbatimChar"/>
-    <w:rPr>
-      <w:rFonts w:ascii="Consolas" w:hAnsi="Consolas" w:cs="Times New Roman (Body CS)"/>
-      <w:kern w:val="24"/>
-      <w:sz w:val="22"/>
-      <w:shd w:val="clear" w:color="auto" w:fill="F8F8F8"/>
-      <w14:ligatures w14:val="standardContextual"/>
-      <w14:numForm w14:val="oldStyle"/>
-      <w14:numSpacing w14:val="proportional"/>
-    </w:rPr>
-  </w:style>
-  <w:style w:type="character" w:customStyle="1" w:styleId="ExtensionTok">
-    <w:name w:val="ExtensionTok"/>
-    <w:basedOn w:val="VerbatimChar"/>
-    <w:rPr>
-      <w:rFonts w:ascii="Consolas" w:hAnsi="Consolas" w:cs="Times New Roman (Body CS)"/>
-      <w:kern w:val="24"/>
-      <w:sz w:val="22"/>
-      <w:shd w:val="clear" w:color="auto" w:fill="F8F8F8"/>
-      <w14:ligatures w14:val="standardContextual"/>
-      <w14:numForm w14:val="oldStyle"/>
-      <w14:numSpacing w14:val="proportional"/>
-    </w:rPr>
-  </w:style>
-  <w:style w:type="character" w:customStyle="1" w:styleId="PreprocessorTok">
-    <w:name w:val="PreprocessorTok"/>
-    <w:basedOn w:val="VerbatimChar"/>
-    <w:rPr>
-      <w:rFonts w:ascii="Consolas" w:hAnsi="Consolas" w:cs="Times New Roman (Body CS)"/>
-      <w:i/>
-      <w:color w:val="8F5902"/>
-      <w:kern w:val="24"/>
-      <w:sz w:val="22"/>
-      <w:shd w:val="clear" w:color="auto" w:fill="F8F8F8"/>
-      <w14:ligatures w14:val="standardContextual"/>
-      <w14:numForm w14:val="oldStyle"/>
-      <w14:numSpacing w14:val="proportional"/>
-    </w:rPr>
-  </w:style>
-  <w:style w:type="character" w:customStyle="1" w:styleId="AttributeTok">
-    <w:name w:val="AttributeTok"/>
-    <w:basedOn w:val="VerbatimChar"/>
-    <w:rPr>
-      <w:rFonts w:ascii="Consolas" w:hAnsi="Consolas" w:cs="Times New Roman (Body CS)"/>
-      <w:color w:val="C4A000"/>
-      <w:kern w:val="24"/>
-      <w:sz w:val="22"/>
-      <w:shd w:val="clear" w:color="auto" w:fill="F8F8F8"/>
-      <w14:ligatures w14:val="standardContextual"/>
-      <w14:numForm w14:val="oldStyle"/>
-      <w14:numSpacing w14:val="proportional"/>
-    </w:rPr>
-  </w:style>
-  <w:style w:type="character" w:customStyle="1" w:styleId="RegionMarkerTok">
-    <w:name w:val="RegionMarkerTok"/>
-    <w:basedOn w:val="VerbatimChar"/>
-    <w:rPr>
-      <w:rFonts w:ascii="Consolas" w:hAnsi="Consolas" w:cs="Times New Roman (Body CS)"/>
-      <w:kern w:val="24"/>
-      <w:sz w:val="22"/>
-      <w:shd w:val="clear" w:color="auto" w:fill="F8F8F8"/>
-      <w14:ligatures w14:val="standardContextual"/>
-      <w14:numForm w14:val="oldStyle"/>
-      <w14:numSpacing w14:val="proportional"/>
-    </w:rPr>
-  </w:style>
-  <w:style w:type="character" w:customStyle="1" w:styleId="InformationTok">
-    <w:name w:val="InformationTok"/>
-    <w:basedOn w:val="VerbatimChar"/>
-    <w:rPr>
-      <w:rFonts w:ascii="Consolas" w:hAnsi="Consolas" w:cs="Times New Roman (Body CS)"/>
-      <w:b/>
-      <w:i/>
-      <w:color w:val="8F5902"/>
-      <w:kern w:val="24"/>
-      <w:sz w:val="22"/>
-      <w:shd w:val="clear" w:color="auto" w:fill="F8F8F8"/>
-      <w14:ligatures w14:val="standardContextual"/>
-      <w14:numForm w14:val="oldStyle"/>
-      <w14:numSpacing w14:val="proportional"/>
-    </w:rPr>
-  </w:style>
-  <w:style w:type="character" w:customStyle="1" w:styleId="WarningTok">
-    <w:name w:val="WarningTok"/>
-    <w:basedOn w:val="VerbatimChar"/>
-    <w:rPr>
-      <w:rFonts w:ascii="Consolas" w:hAnsi="Consolas" w:cs="Times New Roman (Body CS)"/>
-      <w:b/>
-      <w:i/>
-      <w:color w:val="8F5902"/>
-      <w:kern w:val="24"/>
-      <w:sz w:val="22"/>
-      <w:shd w:val="clear" w:color="auto" w:fill="F8F8F8"/>
-      <w14:ligatures w14:val="standardContextual"/>
-      <w14:numForm w14:val="oldStyle"/>
-      <w14:numSpacing w14:val="proportional"/>
-    </w:rPr>
-  </w:style>
-  <w:style w:type="character" w:customStyle="1" w:styleId="AlertTok">
-    <w:name w:val="AlertTok"/>
-    <w:basedOn w:val="VerbatimChar"/>
-    <w:rPr>
-      <w:rFonts w:ascii="Consolas" w:hAnsi="Consolas" w:cs="Times New Roman (Body CS)"/>
-      <w:color w:val="EF2929"/>
-      <w:kern w:val="24"/>
-      <w:sz w:val="22"/>
-      <w:shd w:val="clear" w:color="auto" w:fill="F8F8F8"/>
-      <w14:ligatures w14:val="standardContextual"/>
-      <w14:numForm w14:val="oldStyle"/>
-      <w14:numSpacing w14:val="proportional"/>
-    </w:rPr>
-  </w:style>
-  <w:style w:type="character" w:customStyle="1" w:styleId="ErrorTok">
-    <w:name w:val="ErrorTok"/>
-    <w:basedOn w:val="VerbatimChar"/>
-    <w:rPr>
-      <w:rFonts w:ascii="Consolas" w:hAnsi="Consolas" w:cs="Times New Roman (Body CS)"/>
-      <w:b/>
       <w:color w:val="A40000"/>
       <w:kern w:val="24"/>
       <w:sz w:val="22"/>
@@ -2302,6 +2503,7 @@
     <w:basedOn w:val="VerbatimChar"/>
     <w:rPr>
       <w:rFonts w:ascii="Consolas" w:hAnsi="Consolas" w:cs="Times New Roman (Body CS)"/>
+      <w:i/>
       <w:kern w:val="24"/>
       <w:sz w:val="22"/>
       <w:shd w:val="clear" w:color="auto" w:fill="F8F8F8"/>
@@ -2413,6 +2615,24 @@
     <w:semiHidden/>
     <w:unhideWhenUsed/>
     <w:rsid w:val="00551362"/>
+  </w:style>
+  <w:style w:type="table" w:styleId="TableGrid">
+    <w:name w:val="Table Grid"/>
+    <w:basedOn w:val="TableNormal"/>
+    <w:rsid w:val="00C078A3"/>
+    <w:pPr>
+      <w:spacing w:after="0"/>
+    </w:pPr>
+    <w:tblPr>
+      <w:tblBorders>
+        <w:top w:val="single" w:sz="4" w:space="0" w:color="auto"/>
+        <w:left w:val="single" w:sz="4" w:space="0" w:color="auto"/>
+        <w:bottom w:val="single" w:sz="4" w:space="0" w:color="auto"/>
+        <w:right w:val="single" w:sz="4" w:space="0" w:color="auto"/>
+        <w:insideH w:val="single" w:sz="4" w:space="0" w:color="auto"/>
+        <w:insideV w:val="single" w:sz="4" w:space="0" w:color="auto"/>
+      </w:tblBorders>
+    </w:tblPr>
   </w:style>
 </w:styles>
 </file>

--- a/analysis/templates/preprint-template.docx
+++ b/analysis/templates/preprint-template.docx
@@ -266,27 +266,14 @@
         <w:lastRenderedPageBreak/>
         <w:t xml:space="preserve">Table </w:t>
       </w:r>
-      <w:r>
-        <w:fldChar w:fldCharType="begin"/>
-      </w:r>
-      <w:r>
-        <w:instrText xml:space="preserve"> SEQ Table \* ARABIC </w:instrText>
-      </w:r>
-      <w:r>
-        <w:fldChar w:fldCharType="separate"/>
-      </w:r>
-      <w:r>
-        <w:rPr>
-          <w:noProof/>
-        </w:rPr>
-        <w:t>1</w:t>
-      </w:r>
-      <w:r>
-        <w:rPr>
-          <w:noProof/>
-        </w:rPr>
-        <w:fldChar w:fldCharType="end"/>
-      </w:r>
+      <w:fldSimple w:instr=" SEQ Table \* ARABIC ">
+        <w:r>
+          <w:rPr>
+            <w:noProof/>
+          </w:rPr>
+          <w:t>1</w:t>
+        </w:r>
+      </w:fldSimple>
       <w:r>
         <w:t xml:space="preserve"> caption</w:t>
       </w:r>
